--- a/document/Spring Boot MyBatis MySQL.docx
+++ b/document/Spring Boot MyBatis MySQL.docx
@@ -3,8 +3,6 @@
 <w:document xmlns:wpc="http://schemas.microsoft.com/office/word/2010/wordprocessingCanvas" xmlns:mc="http://schemas.openxmlformats.org/markup-compatibility/2006" xmlns:o="urn:schemas-microsoft-com:office:office" xmlns:r="http://schemas.openxmlformats.org/officeDocument/2006/relationships" xmlns:m="http://schemas.openxmlformats.org/officeDocument/2006/math" xmlns:v="urn:schemas-microsoft-com:vml" xmlns:wp14="http://schemas.microsoft.com/office/word/2010/wordprocessingDrawing" xmlns:wp="http://schemas.openxmlformats.org/drawingml/2006/wordprocessingDrawing" xmlns:w10="urn:schemas-microsoft-com:office:word" xmlns:w="http://schemas.openxmlformats.org/wordprocessingml/2006/main" xmlns:w14="http://schemas.microsoft.com/office/word/2010/wordml" xmlns:w15="http://schemas.microsoft.com/office/word/2012/wordml" xmlns:wpg="http://schemas.microsoft.com/office/word/2010/wordprocessingGroup" xmlns:wpi="http://schemas.microsoft.com/office/word/2010/wordprocessingInk" xmlns:wne="http://schemas.microsoft.com/office/word/2006/wordml" xmlns:wps="http://schemas.microsoft.com/office/word/2010/wordprocessingShape" mc:Ignorable="w14 w15 wp14">
   <w:body>
     <w:p>
-      <w:bookmarkStart w:id="0" w:name="_GoBack"/>
-      <w:bookmarkEnd w:id="0"/>
       <w:r>
         <w:rPr>
           <w:b/>
@@ -4161,14 +4159,7 @@
           <w:rStyle w:val="Strong"/>
           <w:b w:val="0"/>
         </w:rPr>
-        <w:t>@Mapper</w:t>
-      </w:r>
-      <w:r>
-        <w:rPr>
-          <w:rStyle w:val="Strong"/>
-          <w:b w:val="0"/>
-        </w:rPr>
-        <w:t xml:space="preserve">: </w:t>
+        <w:t xml:space="preserve">@Mapper: </w:t>
       </w:r>
       <w:proofErr w:type="spellStart"/>
       <w:r>
@@ -4264,14 +4255,7 @@
           <w:rStyle w:val="Strong"/>
           <w:b w:val="0"/>
         </w:rPr>
-        <w:t xml:space="preserve"> 1 mapper </w:t>
-      </w:r>
-      <w:r>
-        <w:rPr>
-          <w:rStyle w:val="Strong"/>
-          <w:b w:val="0"/>
-        </w:rPr>
-        <w:t>interface</w:t>
+        <w:t xml:space="preserve"> 1 mapper interface</w:t>
       </w:r>
     </w:p>
     <w:p>
@@ -4293,14 +4277,7 @@
           <w:rStyle w:val="Strong"/>
           <w:b w:val="0"/>
         </w:rPr>
-        <w:t>@Select</w:t>
-      </w:r>
-      <w:r>
-        <w:rPr>
-          <w:rStyle w:val="Strong"/>
-          <w:b w:val="0"/>
-        </w:rPr>
-        <w:t xml:space="preserve">, @Insert: </w:t>
+        <w:t xml:space="preserve">@Select, @Insert: </w:t>
       </w:r>
       <w:proofErr w:type="spellStart"/>
       <w:r>
@@ -4401,14 +4378,7 @@
           <w:rStyle w:val="Strong"/>
           <w:b w:val="0"/>
         </w:rPr>
-        <w:t>@Select</w:t>
-      </w:r>
-      <w:r>
-        <w:rPr>
-          <w:rStyle w:val="Strong"/>
-          <w:b w:val="0"/>
-        </w:rPr>
-        <w:t>: return data</w:t>
+        <w:t>@Select: return data</w:t>
       </w:r>
     </w:p>
     <w:p>
@@ -4429,14 +4399,7 @@
           <w:rStyle w:val="Strong"/>
           <w:b w:val="0"/>
         </w:rPr>
-        <w:t>@Insert</w:t>
-      </w:r>
-      <w:r>
-        <w:rPr>
-          <w:rStyle w:val="Strong"/>
-          <w:b w:val="0"/>
-        </w:rPr>
-        <w:t xml:space="preserve">: return </w:t>
+        <w:t xml:space="preserve">@Insert: return </w:t>
       </w:r>
       <w:proofErr w:type="spellStart"/>
       <w:r>
@@ -4854,21 +4817,7 @@
           <w:rStyle w:val="Strong"/>
           <w:b w:val="0"/>
         </w:rPr>
-        <w:t xml:space="preserve">1: </w:t>
-      </w:r>
-      <w:r>
-        <w:rPr>
-          <w:rStyle w:val="Strong"/>
-          <w:b w:val="0"/>
-        </w:rPr>
-        <w:t>ProductMapper</w:t>
-      </w:r>
-      <w:r>
-        <w:rPr>
-          <w:rStyle w:val="Strong"/>
-          <w:b w:val="0"/>
-        </w:rPr>
-        <w:t>.java</w:t>
+        <w:t>1: ProductMapper.java</w:t>
       </w:r>
     </w:p>
     <w:tbl>
@@ -7152,14 +7101,7 @@
           <w:rStyle w:val="Strong"/>
           <w:b w:val="0"/>
         </w:rPr>
-        <w:t xml:space="preserve"> object </w:t>
-      </w:r>
-      <w:r>
-        <w:rPr>
-          <w:rStyle w:val="Strong"/>
-          <w:b w:val="0"/>
-        </w:rPr>
-        <w:t>(</w:t>
+        <w:t xml:space="preserve"> object (</w:t>
       </w:r>
       <w:proofErr w:type="spellStart"/>
       <w:r>
@@ -7183,14 +7125,7 @@
           <w:rStyle w:val="Strong"/>
           <w:b w:val="0"/>
         </w:rPr>
-        <w:t>khả</w:t>
-      </w:r>
-      <w:r>
-        <w:rPr>
-          <w:rStyle w:val="Strong"/>
-          <w:b w:val="0"/>
-        </w:rPr>
-        <w:t>o</w:t>
+        <w:t>khảo</w:t>
       </w:r>
       <w:proofErr w:type="spellEnd"/>
       <w:r>
@@ -7310,14 +7245,7 @@
           <w:rStyle w:val="Strong"/>
           <w:b w:val="0"/>
         </w:rPr>
-        <w:t xml:space="preserve"> Annotation</w:t>
-      </w:r>
-      <w:r>
-        <w:rPr>
-          <w:rStyle w:val="Strong"/>
-          <w:b w:val="0"/>
-        </w:rPr>
-        <w:t xml:space="preserve"> ở </w:t>
+        <w:t xml:space="preserve"> Annotation ở </w:t>
       </w:r>
       <w:proofErr w:type="spellStart"/>
       <w:r>
@@ -7479,13 +7407,7 @@
           <w:rStyle w:val="Strong"/>
         </w:rPr>
         <w:lastRenderedPageBreak/>
-        <w:t>VD</w:t>
-      </w:r>
-      <w:r>
-        <w:rPr>
-          <w:rStyle w:val="Strong"/>
-        </w:rPr>
-        <w:t>3</w:t>
+        <w:t>VD3</w:t>
       </w:r>
       <w:r>
         <w:rPr>
@@ -7916,7 +7838,6 @@
       <w:r>
         <w:rPr>
           <w:rStyle w:val="Strong"/>
-          <w:b w:val="0"/>
         </w:rPr>
         <w:lastRenderedPageBreak/>
         <w:t>Lưu</w:t>
@@ -7925,9 +7846,104 @@
       <w:r>
         <w:rPr>
           <w:rStyle w:val="Strong"/>
-          <w:b w:val="0"/>
         </w:rPr>
         <w:t xml:space="preserve"> ý: </w:t>
+      </w:r>
+      <w:proofErr w:type="spellStart"/>
+      <w:r>
+        <w:rPr>
+          <w:rStyle w:val="Strong"/>
+          <w:b w:val="0"/>
+        </w:rPr>
+        <w:t>Về</w:t>
+      </w:r>
+      <w:proofErr w:type="spellEnd"/>
+      <w:r>
+        <w:rPr>
+          <w:rStyle w:val="Strong"/>
+          <w:b w:val="0"/>
+        </w:rPr>
+        <w:t xml:space="preserve"> </w:t>
+      </w:r>
+      <w:proofErr w:type="spellStart"/>
+      <w:r>
+        <w:rPr>
+          <w:rStyle w:val="Strong"/>
+          <w:b w:val="0"/>
+        </w:rPr>
+        <w:t>cách</w:t>
+      </w:r>
+      <w:proofErr w:type="spellEnd"/>
+      <w:r>
+        <w:rPr>
+          <w:rStyle w:val="Strong"/>
+          <w:b w:val="0"/>
+        </w:rPr>
+        <w:t xml:space="preserve"> </w:t>
+      </w:r>
+      <w:proofErr w:type="spellStart"/>
+      <w:r>
+        <w:rPr>
+          <w:rStyle w:val="Strong"/>
+          <w:b w:val="0"/>
+        </w:rPr>
+        <w:t>dùng</w:t>
+      </w:r>
+      <w:proofErr w:type="spellEnd"/>
+      <w:r>
+        <w:rPr>
+          <w:rStyle w:val="Strong"/>
+          <w:b w:val="0"/>
+        </w:rPr>
+        <w:t xml:space="preserve"> </w:t>
+      </w:r>
+      <w:proofErr w:type="spellStart"/>
+      <w:r>
+        <w:rPr>
+          <w:rStyle w:val="Strong"/>
+          <w:b w:val="0"/>
+        </w:rPr>
+        <w:t>mệnh</w:t>
+      </w:r>
+      <w:proofErr w:type="spellEnd"/>
+      <w:r>
+        <w:rPr>
+          <w:rStyle w:val="Strong"/>
+          <w:b w:val="0"/>
+        </w:rPr>
+        <w:t xml:space="preserve"> </w:t>
+      </w:r>
+      <w:proofErr w:type="spellStart"/>
+      <w:r>
+        <w:rPr>
+          <w:rStyle w:val="Strong"/>
+          <w:b w:val="0"/>
+        </w:rPr>
+        <w:t>đề</w:t>
+      </w:r>
+      <w:proofErr w:type="spellEnd"/>
+      <w:r>
+        <w:rPr>
+          <w:rStyle w:val="Strong"/>
+          <w:b w:val="0"/>
+        </w:rPr>
+        <w:t xml:space="preserve"> LIKE </w:t>
+      </w:r>
+      <w:proofErr w:type="spellStart"/>
+      <w:r>
+        <w:rPr>
+          <w:rStyle w:val="Strong"/>
+          <w:b w:val="0"/>
+        </w:rPr>
+        <w:t>trong</w:t>
+      </w:r>
+      <w:proofErr w:type="spellEnd"/>
+      <w:r>
+        <w:rPr>
+          <w:rStyle w:val="Strong"/>
+          <w:b w:val="0"/>
+        </w:rPr>
+        <w:t xml:space="preserve"> SQL</w:t>
       </w:r>
     </w:p>
     <w:p>
@@ -7937,6 +7953,7 @@
           <w:ilvl w:val="0"/>
           <w:numId w:val="7"/>
         </w:numPr>
+        <w:ind w:left="360"/>
         <w:rPr>
           <w:rStyle w:val="Strong"/>
           <w:b w:val="0"/>
@@ -7987,22 +8004,6 @@
           <w:rStyle w:val="Strong"/>
           <w:b w:val="0"/>
         </w:rPr>
-        <w:t>các</w:t>
-      </w:r>
-      <w:proofErr w:type="spellEnd"/>
-      <w:r>
-        <w:rPr>
-          <w:rStyle w:val="Strong"/>
-          <w:b w:val="0"/>
-        </w:rPr>
-        <w:t xml:space="preserve"> </w:t>
-      </w:r>
-      <w:proofErr w:type="spellStart"/>
-      <w:r>
-        <w:rPr>
-          <w:rStyle w:val="Strong"/>
-          <w:b w:val="0"/>
-        </w:rPr>
         <w:t>ký</w:t>
       </w:r>
       <w:proofErr w:type="spellEnd"/>
@@ -8029,111 +8030,13 @@
         </w:rPr>
         <w:t xml:space="preserve"> </w:t>
       </w:r>
-      <w:proofErr w:type="spellStart"/>
-      <w:r>
-        <w:rPr>
-          <w:rStyle w:val="Strong"/>
-          <w:b w:val="0"/>
-        </w:rPr>
-        <w:t>đặc</w:t>
-      </w:r>
-      <w:proofErr w:type="spellEnd"/>
-      <w:r>
-        <w:rPr>
-          <w:rStyle w:val="Strong"/>
-          <w:b w:val="0"/>
-        </w:rPr>
-        <w:t xml:space="preserve"> </w:t>
-      </w:r>
-      <w:proofErr w:type="spellStart"/>
-      <w:r>
-        <w:rPr>
-          <w:rStyle w:val="Strong"/>
-          <w:b w:val="0"/>
-        </w:rPr>
-        <w:t>biệt</w:t>
-      </w:r>
-      <w:proofErr w:type="spellEnd"/>
-      <w:r>
-        <w:rPr>
-          <w:rStyle w:val="Strong"/>
-          <w:b w:val="0"/>
-        </w:rPr>
-        <w:t xml:space="preserve"> </w:t>
-      </w:r>
-      <w:proofErr w:type="spellStart"/>
-      <w:r>
-        <w:rPr>
-          <w:rStyle w:val="Strong"/>
-          <w:b w:val="0"/>
-        </w:rPr>
-        <w:t>được</w:t>
-      </w:r>
-      <w:proofErr w:type="spellEnd"/>
-      <w:r>
-        <w:rPr>
-          <w:rStyle w:val="Strong"/>
-          <w:b w:val="0"/>
-        </w:rPr>
-        <w:t xml:space="preserve"> </w:t>
-      </w:r>
-      <w:proofErr w:type="spellStart"/>
-      <w:r>
-        <w:rPr>
-          <w:rStyle w:val="Strong"/>
-          <w:b w:val="0"/>
-        </w:rPr>
-        <w:t>truyền</w:t>
-      </w:r>
-      <w:proofErr w:type="spellEnd"/>
-      <w:r>
-        <w:rPr>
-          <w:rStyle w:val="Strong"/>
-          <w:b w:val="0"/>
-        </w:rPr>
-        <w:t xml:space="preserve"> </w:t>
-      </w:r>
-      <w:proofErr w:type="spellStart"/>
-      <w:r>
-        <w:rPr>
-          <w:rStyle w:val="Strong"/>
-          <w:b w:val="0"/>
-        </w:rPr>
-        <w:t>vào</w:t>
-      </w:r>
-      <w:proofErr w:type="spellEnd"/>
-      <w:r>
-        <w:rPr>
-          <w:rStyle w:val="Strong"/>
-          <w:b w:val="0"/>
-        </w:rPr>
-        <w:t xml:space="preserve"> SQL Query </w:t>
-      </w:r>
-      <w:proofErr w:type="spellStart"/>
-      <w:r>
-        <w:rPr>
-          <w:rStyle w:val="Strong"/>
-          <w:b w:val="0"/>
-        </w:rPr>
-        <w:t>như</w:t>
-      </w:r>
-      <w:proofErr w:type="spellEnd"/>
-      <w:r>
-        <w:rPr>
-          <w:rStyle w:val="Strong"/>
-          <w:b w:val="0"/>
-        </w:rPr>
-        <w:t xml:space="preserve">: ‘, %, </w:t>
-      </w:r>
-      <w:proofErr w:type="gramStart"/>
-      <w:r>
-        <w:rPr>
-          <w:rStyle w:val="Strong"/>
-          <w:b w:val="0"/>
-        </w:rPr>
-        <w:t>&amp;, …</w:t>
-      </w:r>
-      <w:proofErr w:type="gramEnd"/>
+      <w:r>
+        <w:rPr>
+          <w:rStyle w:val="Strong"/>
+          <w:b w:val="0"/>
+        </w:rPr>
+        <w:t>%</w:t>
+      </w:r>
     </w:p>
     <w:p>
       <w:pPr>
@@ -8142,6 +8045,7 @@
           <w:ilvl w:val="0"/>
           <w:numId w:val="7"/>
         </w:numPr>
+        <w:ind w:left="360"/>
         <w:rPr>
           <w:rStyle w:val="Strong"/>
           <w:b w:val="0"/>
@@ -8241,7 +8145,94 @@
           <w:rStyle w:val="Strong"/>
           <w:b w:val="0"/>
         </w:rPr>
-        <w:t>các</w:t>
+        <w:t>mệnh</w:t>
+      </w:r>
+      <w:proofErr w:type="spellEnd"/>
+      <w:r>
+        <w:rPr>
+          <w:rStyle w:val="Strong"/>
+          <w:b w:val="0"/>
+        </w:rPr>
+        <w:t xml:space="preserve"> </w:t>
+      </w:r>
+      <w:proofErr w:type="spellStart"/>
+      <w:r>
+        <w:rPr>
+          <w:rStyle w:val="Strong"/>
+          <w:b w:val="0"/>
+        </w:rPr>
+        <w:t>đề</w:t>
+      </w:r>
+      <w:proofErr w:type="spellEnd"/>
+      <w:r>
+        <w:rPr>
+          <w:rStyle w:val="Strong"/>
+          <w:b w:val="0"/>
+        </w:rPr>
+        <w:t xml:space="preserve"> LIK</w:t>
+      </w:r>
+      <w:r>
+        <w:rPr>
+          <w:rStyle w:val="Strong"/>
+          <w:b w:val="0"/>
+        </w:rPr>
+        <w:t xml:space="preserve">E </w:t>
+      </w:r>
+      <w:proofErr w:type="spellStart"/>
+      <w:r>
+        <w:rPr>
+          <w:rStyle w:val="Strong"/>
+          <w:b w:val="0"/>
+        </w:rPr>
+        <w:t>thì</w:t>
+      </w:r>
+      <w:proofErr w:type="spellEnd"/>
+      <w:r>
+        <w:rPr>
+          <w:rStyle w:val="Strong"/>
+          <w:b w:val="0"/>
+        </w:rPr>
+        <w:t xml:space="preserve"> </w:t>
+      </w:r>
+      <w:proofErr w:type="spellStart"/>
+      <w:r>
+        <w:rPr>
+          <w:rStyle w:val="Strong"/>
+          <w:b w:val="0"/>
+        </w:rPr>
+        <w:t>phải</w:t>
+      </w:r>
+      <w:proofErr w:type="spellEnd"/>
+      <w:r>
+        <w:rPr>
+          <w:rStyle w:val="Strong"/>
+          <w:b w:val="0"/>
+        </w:rPr>
+        <w:t xml:space="preserve"> </w:t>
+      </w:r>
+      <w:proofErr w:type="spellStart"/>
+      <w:r>
+        <w:rPr>
+          <w:rStyle w:val="Strong"/>
+          <w:b w:val="0"/>
+        </w:rPr>
+        <w:t>gắn</w:t>
+      </w:r>
+      <w:proofErr w:type="spellEnd"/>
+      <w:r>
+        <w:rPr>
+          <w:rStyle w:val="Strong"/>
+          <w:b w:val="0"/>
+        </w:rPr>
+        <w:t xml:space="preserve"> </w:t>
+      </w:r>
+      <w:proofErr w:type="spellStart"/>
+      <w:r>
+        <w:rPr>
+          <w:rStyle w:val="Strong"/>
+          <w:b w:val="0"/>
+        </w:rPr>
+        <w:t>sẵn</w:t>
       </w:r>
       <w:proofErr w:type="spellEnd"/>
       <w:r>
@@ -8283,45 +8274,162 @@
         </w:rPr>
         <w:t xml:space="preserve"> </w:t>
       </w:r>
-      <w:proofErr w:type="spellStart"/>
-      <w:r>
-        <w:rPr>
-          <w:rStyle w:val="Strong"/>
-          <w:b w:val="0"/>
-        </w:rPr>
-        <w:t>đặc</w:t>
-      </w:r>
-      <w:proofErr w:type="spellEnd"/>
-      <w:r>
-        <w:rPr>
-          <w:rStyle w:val="Strong"/>
-          <w:b w:val="0"/>
-        </w:rPr>
-        <w:t xml:space="preserve"> </w:t>
-      </w:r>
-      <w:proofErr w:type="spellStart"/>
-      <w:r>
-        <w:rPr>
-          <w:rStyle w:val="Strong"/>
-          <w:b w:val="0"/>
-        </w:rPr>
-        <w:t>biệt</w:t>
-      </w:r>
-      <w:proofErr w:type="spellEnd"/>
-      <w:r>
-        <w:rPr>
-          <w:rStyle w:val="Strong"/>
-          <w:b w:val="0"/>
-        </w:rPr>
-        <w:t xml:space="preserve"> </w:t>
-      </w:r>
-      <w:proofErr w:type="spellStart"/>
-      <w:r>
-        <w:rPr>
-          <w:rStyle w:val="Strong"/>
-          <w:b w:val="0"/>
-        </w:rPr>
-        <w:t>thì</w:t>
+      <w:r>
+        <w:rPr>
+          <w:rStyle w:val="Strong"/>
+          <w:b w:val="0"/>
+        </w:rPr>
+        <w:t xml:space="preserve">% </w:t>
+      </w:r>
+      <w:proofErr w:type="spellStart"/>
+      <w:r>
+        <w:rPr>
+          <w:rStyle w:val="Strong"/>
+          <w:b w:val="0"/>
+        </w:rPr>
+        <w:t>vào</w:t>
+      </w:r>
+      <w:proofErr w:type="spellEnd"/>
+      <w:r>
+        <w:rPr>
+          <w:rStyle w:val="Strong"/>
+          <w:b w:val="0"/>
+        </w:rPr>
+        <w:t xml:space="preserve"> parameter, </w:t>
+      </w:r>
+      <w:r>
+        <w:rPr>
+          <w:rStyle w:val="Strong"/>
+          <w:b w:val="0"/>
+        </w:rPr>
+        <w:t>do</w:t>
+      </w:r>
+      <w:r>
+        <w:rPr>
+          <w:rStyle w:val="Strong"/>
+          <w:b w:val="0"/>
+        </w:rPr>
+        <w:t xml:space="preserve"> </w:t>
+      </w:r>
+      <w:proofErr w:type="spellStart"/>
+      <w:r>
+        <w:rPr>
+          <w:rStyle w:val="Strong"/>
+          <w:b w:val="0"/>
+        </w:rPr>
+        <w:t>đó</w:t>
+      </w:r>
+      <w:proofErr w:type="spellEnd"/>
+      <w:r>
+        <w:rPr>
+          <w:rStyle w:val="Strong"/>
+          <w:b w:val="0"/>
+        </w:rPr>
+        <w:t xml:space="preserve"> </w:t>
+      </w:r>
+      <w:proofErr w:type="spellStart"/>
+      <w:r>
+        <w:rPr>
+          <w:rStyle w:val="Strong"/>
+          <w:b w:val="0"/>
+        </w:rPr>
+        <w:t>không</w:t>
+      </w:r>
+      <w:proofErr w:type="spellEnd"/>
+      <w:r>
+        <w:rPr>
+          <w:rStyle w:val="Strong"/>
+          <w:b w:val="0"/>
+        </w:rPr>
+        <w:t xml:space="preserve"> </w:t>
+      </w:r>
+      <w:proofErr w:type="spellStart"/>
+      <w:r>
+        <w:rPr>
+          <w:rStyle w:val="Strong"/>
+          <w:b w:val="0"/>
+        </w:rPr>
+        <w:t>được</w:t>
+      </w:r>
+      <w:proofErr w:type="spellEnd"/>
+      <w:r>
+        <w:rPr>
+          <w:rStyle w:val="Strong"/>
+          <w:b w:val="0"/>
+        </w:rPr>
+        <w:t xml:space="preserve"> </w:t>
+      </w:r>
+      <w:proofErr w:type="spellStart"/>
+      <w:r>
+        <w:rPr>
+          <w:rStyle w:val="Strong"/>
+          <w:b w:val="0"/>
+        </w:rPr>
+        <w:t>để</w:t>
+      </w:r>
+      <w:proofErr w:type="spellEnd"/>
+      <w:r>
+        <w:rPr>
+          <w:rStyle w:val="Strong"/>
+          <w:b w:val="0"/>
+        </w:rPr>
+        <w:t xml:space="preserve"> </w:t>
+      </w:r>
+      <w:proofErr w:type="spellStart"/>
+      <w:r>
+        <w:rPr>
+          <w:rStyle w:val="Strong"/>
+          <w:b w:val="0"/>
+        </w:rPr>
+        <w:t>ký</w:t>
+      </w:r>
+      <w:proofErr w:type="spellEnd"/>
+      <w:r>
+        <w:rPr>
+          <w:rStyle w:val="Strong"/>
+          <w:b w:val="0"/>
+        </w:rPr>
+        <w:t xml:space="preserve"> </w:t>
+      </w:r>
+      <w:proofErr w:type="spellStart"/>
+      <w:r>
+        <w:rPr>
+          <w:rStyle w:val="Strong"/>
+          <w:b w:val="0"/>
+        </w:rPr>
+        <w:t>tự</w:t>
+      </w:r>
+      <w:proofErr w:type="spellEnd"/>
+      <w:r>
+        <w:rPr>
+          <w:rStyle w:val="Strong"/>
+          <w:b w:val="0"/>
+        </w:rPr>
+        <w:t xml:space="preserve"> % </w:t>
+      </w:r>
+      <w:proofErr w:type="spellStart"/>
+      <w:r>
+        <w:rPr>
+          <w:rStyle w:val="Strong"/>
+          <w:b w:val="0"/>
+        </w:rPr>
+        <w:t>trong</w:t>
+      </w:r>
+      <w:proofErr w:type="spellEnd"/>
+      <w:r>
+        <w:rPr>
+          <w:rStyle w:val="Strong"/>
+          <w:b w:val="0"/>
+        </w:rPr>
+        <w:t xml:space="preserve"> interface mapper, </w:t>
+      </w:r>
+      <w:proofErr w:type="spellStart"/>
+      <w:r>
+        <w:rPr>
+          <w:rStyle w:val="Strong"/>
+          <w:b w:val="0"/>
+        </w:rPr>
+        <w:t>mà</w:t>
       </w:r>
       <w:proofErr w:type="spellEnd"/>
       <w:r>
@@ -8352,6 +8460,7 @@
         <w:rPr>
           <w:rStyle w:val="Strong"/>
           <w:b w:val="0"/>
+          <w:color w:val="FF0000"/>
         </w:rPr>
         <w:t>gắn</w:t>
       </w:r>
@@ -8360,126 +8469,16 @@
         <w:rPr>
           <w:rStyle w:val="Strong"/>
           <w:b w:val="0"/>
-        </w:rPr>
-        <w:t xml:space="preserve"> </w:t>
-      </w:r>
-      <w:proofErr w:type="spellStart"/>
-      <w:r>
-        <w:rPr>
-          <w:rStyle w:val="Strong"/>
-          <w:b w:val="0"/>
-        </w:rPr>
-        <w:t>sẵn</w:t>
-      </w:r>
-      <w:proofErr w:type="spellEnd"/>
-      <w:r>
-        <w:rPr>
-          <w:rStyle w:val="Strong"/>
-          <w:b w:val="0"/>
-        </w:rPr>
-        <w:t xml:space="preserve"> </w:t>
-      </w:r>
-      <w:proofErr w:type="spellStart"/>
-      <w:r>
-        <w:rPr>
-          <w:rStyle w:val="Strong"/>
-          <w:b w:val="0"/>
-        </w:rPr>
-        <w:t>các</w:t>
-      </w:r>
-      <w:proofErr w:type="spellEnd"/>
-      <w:r>
-        <w:rPr>
-          <w:rStyle w:val="Strong"/>
-          <w:b w:val="0"/>
-        </w:rPr>
-        <w:t xml:space="preserve"> </w:t>
-      </w:r>
-      <w:proofErr w:type="spellStart"/>
-      <w:r>
-        <w:rPr>
-          <w:rStyle w:val="Strong"/>
-          <w:b w:val="0"/>
-        </w:rPr>
-        <w:t>ký</w:t>
-      </w:r>
-      <w:proofErr w:type="spellEnd"/>
-      <w:r>
-        <w:rPr>
-          <w:rStyle w:val="Strong"/>
-          <w:b w:val="0"/>
-        </w:rPr>
-        <w:t xml:space="preserve"> </w:t>
-      </w:r>
-      <w:proofErr w:type="spellStart"/>
-      <w:r>
-        <w:rPr>
-          <w:rStyle w:val="Strong"/>
-          <w:b w:val="0"/>
-        </w:rPr>
-        <w:t>tự</w:t>
-      </w:r>
-      <w:proofErr w:type="spellEnd"/>
-      <w:r>
-        <w:rPr>
-          <w:rStyle w:val="Strong"/>
-          <w:b w:val="0"/>
-        </w:rPr>
-        <w:t xml:space="preserve"> </w:t>
-      </w:r>
-      <w:proofErr w:type="spellStart"/>
-      <w:r>
-        <w:rPr>
-          <w:rStyle w:val="Strong"/>
-          <w:b w:val="0"/>
-        </w:rPr>
-        <w:t>đặc</w:t>
-      </w:r>
-      <w:proofErr w:type="spellEnd"/>
-      <w:r>
-        <w:rPr>
-          <w:rStyle w:val="Strong"/>
-          <w:b w:val="0"/>
-        </w:rPr>
-        <w:t xml:space="preserve"> </w:t>
-      </w:r>
-      <w:proofErr w:type="spellStart"/>
-      <w:r>
-        <w:rPr>
-          <w:rStyle w:val="Strong"/>
-          <w:b w:val="0"/>
-        </w:rPr>
-        <w:t>biệt</w:t>
-      </w:r>
-      <w:proofErr w:type="spellEnd"/>
-      <w:r>
-        <w:rPr>
-          <w:rStyle w:val="Strong"/>
-          <w:b w:val="0"/>
-        </w:rPr>
-        <w:t xml:space="preserve"> </w:t>
-      </w:r>
-      <w:proofErr w:type="spellStart"/>
-      <w:r>
-        <w:rPr>
-          <w:rStyle w:val="Strong"/>
-          <w:b w:val="0"/>
-        </w:rPr>
-        <w:t>này</w:t>
-      </w:r>
-      <w:proofErr w:type="spellEnd"/>
-      <w:r>
-        <w:rPr>
-          <w:rStyle w:val="Strong"/>
-          <w:b w:val="0"/>
-        </w:rPr>
-        <w:t xml:space="preserve"> </w:t>
-      </w:r>
-      <w:proofErr w:type="spellStart"/>
-      <w:r>
-        <w:rPr>
-          <w:rStyle w:val="Strong"/>
-          <w:b w:val="0"/>
+          <w:color w:val="FF0000"/>
+        </w:rPr>
+        <w:t xml:space="preserve"> % </w:t>
+      </w:r>
+      <w:proofErr w:type="spellStart"/>
+      <w:r>
+        <w:rPr>
+          <w:rStyle w:val="Strong"/>
+          <w:b w:val="0"/>
+          <w:color w:val="FF0000"/>
         </w:rPr>
         <w:t>vào</w:t>
       </w:r>
@@ -8488,368 +8487,19 @@
         <w:rPr>
           <w:rStyle w:val="Strong"/>
           <w:b w:val="0"/>
-        </w:rPr>
-        <w:t xml:space="preserve"> parameter. </w:t>
-      </w:r>
-    </w:p>
-    <w:p>
-      <w:pPr>
-        <w:pStyle w:val="ListParagraph"/>
-        <w:numPr>
-          <w:ilvl w:val="0"/>
-          <w:numId w:val="7"/>
-        </w:numPr>
-        <w:rPr>
-          <w:rStyle w:val="Strong"/>
-          <w:b w:val="0"/>
           <w:color w:val="FF0000"/>
         </w:rPr>
-      </w:pPr>
-      <w:proofErr w:type="spellStart"/>
-      <w:r>
-        <w:rPr>
-          <w:rStyle w:val="Strong"/>
-          <w:b w:val="0"/>
-        </w:rPr>
-        <w:t>Ví</w:t>
-      </w:r>
-      <w:proofErr w:type="spellEnd"/>
-      <w:r>
-        <w:rPr>
-          <w:rStyle w:val="Strong"/>
-          <w:b w:val="0"/>
-        </w:rPr>
-        <w:t xml:space="preserve"> </w:t>
-      </w:r>
-      <w:proofErr w:type="spellStart"/>
-      <w:r>
-        <w:rPr>
-          <w:rStyle w:val="Strong"/>
-          <w:b w:val="0"/>
-        </w:rPr>
-        <w:t>dụ</w:t>
-      </w:r>
-      <w:proofErr w:type="spellEnd"/>
-      <w:r>
-        <w:rPr>
-          <w:rStyle w:val="Strong"/>
-          <w:b w:val="0"/>
-        </w:rPr>
-        <w:t xml:space="preserve"> </w:t>
-      </w:r>
-      <w:proofErr w:type="spellStart"/>
-      <w:r>
-        <w:rPr>
-          <w:rStyle w:val="Strong"/>
-          <w:b w:val="0"/>
-        </w:rPr>
-        <w:t>như</w:t>
-      </w:r>
-      <w:proofErr w:type="spellEnd"/>
-      <w:r>
-        <w:rPr>
-          <w:rStyle w:val="Strong"/>
-          <w:b w:val="0"/>
-        </w:rPr>
-        <w:t xml:space="preserve"> </w:t>
-      </w:r>
-      <w:proofErr w:type="spellStart"/>
-      <w:r>
-        <w:rPr>
-          <w:rStyle w:val="Strong"/>
-          <w:b w:val="0"/>
-        </w:rPr>
-        <w:t>mệnh</w:t>
-      </w:r>
-      <w:proofErr w:type="spellEnd"/>
-      <w:r>
-        <w:rPr>
-          <w:rStyle w:val="Strong"/>
-          <w:b w:val="0"/>
-        </w:rPr>
-        <w:t xml:space="preserve"> </w:t>
-      </w:r>
-      <w:proofErr w:type="spellStart"/>
-      <w:r>
-        <w:rPr>
-          <w:rStyle w:val="Strong"/>
-          <w:b w:val="0"/>
-        </w:rPr>
-        <w:t>để</w:t>
-      </w:r>
-      <w:proofErr w:type="spellEnd"/>
-      <w:r>
-        <w:rPr>
-          <w:rStyle w:val="Strong"/>
-          <w:b w:val="0"/>
-        </w:rPr>
-        <w:t xml:space="preserve"> </w:t>
-      </w:r>
+        <w:t xml:space="preserve"> para</w:t>
+      </w:r>
+      <w:bookmarkStart w:id="0" w:name="_GoBack"/>
+      <w:bookmarkEnd w:id="0"/>
       <w:r>
         <w:rPr>
           <w:rStyle w:val="Strong"/>
           <w:b w:val="0"/>
           <w:color w:val="FF0000"/>
         </w:rPr>
-        <w:t xml:space="preserve">LIKE </w:t>
-      </w:r>
-      <w:proofErr w:type="spellStart"/>
-      <w:r>
-        <w:rPr>
-          <w:rStyle w:val="Strong"/>
-          <w:b w:val="0"/>
-          <w:color w:val="FF0000"/>
-        </w:rPr>
-        <w:t>trong</w:t>
-      </w:r>
-      <w:proofErr w:type="spellEnd"/>
-      <w:r>
-        <w:rPr>
-          <w:rStyle w:val="Strong"/>
-          <w:b w:val="0"/>
-          <w:color w:val="FF0000"/>
-        </w:rPr>
-        <w:t xml:space="preserve"> SQL </w:t>
-      </w:r>
-      <w:proofErr w:type="spellStart"/>
-      <w:r>
-        <w:rPr>
-          <w:rStyle w:val="Strong"/>
-          <w:b w:val="0"/>
-          <w:color w:val="FF0000"/>
-        </w:rPr>
-        <w:t>cần</w:t>
-      </w:r>
-      <w:proofErr w:type="spellEnd"/>
-      <w:r>
-        <w:rPr>
-          <w:rStyle w:val="Strong"/>
-          <w:b w:val="0"/>
-          <w:color w:val="FF0000"/>
-        </w:rPr>
-        <w:t xml:space="preserve"> </w:t>
-      </w:r>
-      <w:proofErr w:type="spellStart"/>
-      <w:r>
-        <w:rPr>
-          <w:rStyle w:val="Strong"/>
-          <w:b w:val="0"/>
-          <w:color w:val="FF0000"/>
-        </w:rPr>
-        <w:t>dùng</w:t>
-      </w:r>
-      <w:proofErr w:type="spellEnd"/>
-      <w:r>
-        <w:rPr>
-          <w:rStyle w:val="Strong"/>
-          <w:b w:val="0"/>
-          <w:color w:val="FF0000"/>
-        </w:rPr>
-        <w:t xml:space="preserve"> %</w:t>
-      </w:r>
-      <w:r>
-        <w:rPr>
-          <w:rStyle w:val="Strong"/>
-          <w:b w:val="0"/>
-          <w:color w:val="FF0000"/>
-        </w:rPr>
-        <w:t xml:space="preserve">. </w:t>
-      </w:r>
-      <w:proofErr w:type="spellStart"/>
-      <w:r>
-        <w:rPr>
-          <w:rStyle w:val="Strong"/>
-          <w:b w:val="0"/>
-        </w:rPr>
-        <w:t>Khi</w:t>
-      </w:r>
-      <w:proofErr w:type="spellEnd"/>
-      <w:r>
-        <w:rPr>
-          <w:rStyle w:val="Strong"/>
-          <w:b w:val="0"/>
-        </w:rPr>
-        <w:t xml:space="preserve"> </w:t>
-      </w:r>
-      <w:proofErr w:type="spellStart"/>
-      <w:r>
-        <w:rPr>
-          <w:rStyle w:val="Strong"/>
-          <w:b w:val="0"/>
-        </w:rPr>
-        <w:t>đó</w:t>
-      </w:r>
-      <w:proofErr w:type="spellEnd"/>
-      <w:r>
-        <w:rPr>
-          <w:rStyle w:val="Strong"/>
-          <w:b w:val="0"/>
-        </w:rPr>
-        <w:t xml:space="preserve"> </w:t>
-      </w:r>
-      <w:proofErr w:type="spellStart"/>
-      <w:r>
-        <w:rPr>
-          <w:rStyle w:val="Strong"/>
-          <w:b w:val="0"/>
-        </w:rPr>
-        <w:t>không</w:t>
-      </w:r>
-      <w:proofErr w:type="spellEnd"/>
-      <w:r>
-        <w:rPr>
-          <w:rStyle w:val="Strong"/>
-          <w:b w:val="0"/>
-        </w:rPr>
-        <w:t xml:space="preserve"> </w:t>
-      </w:r>
-      <w:proofErr w:type="spellStart"/>
-      <w:r>
-        <w:rPr>
-          <w:rStyle w:val="Strong"/>
-          <w:b w:val="0"/>
-        </w:rPr>
-        <w:t>được</w:t>
-      </w:r>
-      <w:proofErr w:type="spellEnd"/>
-      <w:r>
-        <w:rPr>
-          <w:rStyle w:val="Strong"/>
-          <w:b w:val="0"/>
-        </w:rPr>
-        <w:t xml:space="preserve"> </w:t>
-      </w:r>
-      <w:proofErr w:type="spellStart"/>
-      <w:r>
-        <w:rPr>
-          <w:rStyle w:val="Strong"/>
-          <w:b w:val="0"/>
-        </w:rPr>
-        <w:t>để</w:t>
-      </w:r>
-      <w:proofErr w:type="spellEnd"/>
-      <w:r>
-        <w:rPr>
-          <w:rStyle w:val="Strong"/>
-          <w:b w:val="0"/>
-        </w:rPr>
-        <w:t xml:space="preserve"> </w:t>
-      </w:r>
-      <w:proofErr w:type="spellStart"/>
-      <w:r>
-        <w:rPr>
-          <w:rStyle w:val="Strong"/>
-          <w:b w:val="0"/>
-        </w:rPr>
-        <w:t>ký</w:t>
-      </w:r>
-      <w:proofErr w:type="spellEnd"/>
-      <w:r>
-        <w:rPr>
-          <w:rStyle w:val="Strong"/>
-          <w:b w:val="0"/>
-        </w:rPr>
-        <w:t xml:space="preserve"> </w:t>
-      </w:r>
-      <w:proofErr w:type="spellStart"/>
-      <w:r>
-        <w:rPr>
-          <w:rStyle w:val="Strong"/>
-          <w:b w:val="0"/>
-        </w:rPr>
-        <w:t>tự</w:t>
-      </w:r>
-      <w:proofErr w:type="spellEnd"/>
-      <w:r>
-        <w:rPr>
-          <w:rStyle w:val="Strong"/>
-          <w:b w:val="0"/>
-        </w:rPr>
-        <w:t xml:space="preserve"> % </w:t>
-      </w:r>
-      <w:proofErr w:type="spellStart"/>
-      <w:r>
-        <w:rPr>
-          <w:rStyle w:val="Strong"/>
-          <w:b w:val="0"/>
-        </w:rPr>
-        <w:t>trong</w:t>
-      </w:r>
-      <w:proofErr w:type="spellEnd"/>
-      <w:r>
-        <w:rPr>
-          <w:rStyle w:val="Strong"/>
-          <w:b w:val="0"/>
-        </w:rPr>
-        <w:t xml:space="preserve"> interface mapper, </w:t>
-      </w:r>
-      <w:proofErr w:type="spellStart"/>
-      <w:r>
-        <w:rPr>
-          <w:rStyle w:val="Strong"/>
-          <w:b w:val="0"/>
-        </w:rPr>
-        <w:t>mà</w:t>
-      </w:r>
-      <w:proofErr w:type="spellEnd"/>
-      <w:r>
-        <w:rPr>
-          <w:rStyle w:val="Strong"/>
-          <w:b w:val="0"/>
-        </w:rPr>
-        <w:t xml:space="preserve"> </w:t>
-      </w:r>
-      <w:proofErr w:type="spellStart"/>
-      <w:r>
-        <w:rPr>
-          <w:rStyle w:val="Strong"/>
-          <w:b w:val="0"/>
-        </w:rPr>
-        <w:t>phải</w:t>
-      </w:r>
-      <w:proofErr w:type="spellEnd"/>
-      <w:r>
-        <w:rPr>
-          <w:rStyle w:val="Strong"/>
-          <w:b w:val="0"/>
-        </w:rPr>
-        <w:t xml:space="preserve"> </w:t>
-      </w:r>
-      <w:proofErr w:type="spellStart"/>
-      <w:r>
-        <w:rPr>
-          <w:rStyle w:val="Strong"/>
-          <w:b w:val="0"/>
-          <w:color w:val="FF0000"/>
-        </w:rPr>
-        <w:t>gắn</w:t>
-      </w:r>
-      <w:proofErr w:type="spellEnd"/>
-      <w:r>
-        <w:rPr>
-          <w:rStyle w:val="Strong"/>
-          <w:b w:val="0"/>
-          <w:color w:val="FF0000"/>
-        </w:rPr>
-        <w:t xml:space="preserve"> % </w:t>
-      </w:r>
-      <w:proofErr w:type="spellStart"/>
-      <w:r>
-        <w:rPr>
-          <w:rStyle w:val="Strong"/>
-          <w:b w:val="0"/>
-          <w:color w:val="FF0000"/>
-        </w:rPr>
-        <w:t>vào</w:t>
-      </w:r>
-      <w:proofErr w:type="spellEnd"/>
-      <w:r>
-        <w:rPr>
-          <w:rStyle w:val="Strong"/>
-          <w:b w:val="0"/>
-          <w:color w:val="FF0000"/>
-        </w:rPr>
-        <w:t xml:space="preserve"> parameter </w:t>
+        <w:t xml:space="preserve">meter </w:t>
       </w:r>
       <w:proofErr w:type="spellStart"/>
       <w:r>
@@ -11356,7 +11006,7 @@
 </file>
 
 <file path=customXml/itemProps1.xml><?xml version="1.0" encoding="utf-8"?>
-<ds:datastoreItem xmlns:ds="http://schemas.openxmlformats.org/officeDocument/2006/customXml" ds:itemID="{D1456F96-0978-4083-9ED5-888374A10FCD}">
+<ds:datastoreItem xmlns:ds="http://schemas.openxmlformats.org/officeDocument/2006/customXml" ds:itemID="{5408698A-BBC9-4A86-BBC9-C547358209BD}">
   <ds:schemaRefs>
     <ds:schemaRef ds:uri="http://schemas.openxmlformats.org/officeDocument/2006/bibliography"/>
   </ds:schemaRefs>
